--- a/Planificare & cerințe proiect (ID + seria 15, 2021-2022) .docx
+++ b/Planificare & cerințe proiect (ID + seria 15, 2021-2022) .docx
@@ -2386,6 +2386,256 @@
           </w:tcPr>
           <w:p>
             <w:pPr>
+              <w:widowControl w:val="0"/>
+              <w:spacing w:line="240" w:lineRule="auto"/>
+              <w:rPr>
+                <w:b w:val="1"/>
+                <w:sz w:val="18"/>
+                <w:szCs w:val="18"/>
+              </w:rPr>
+            </w:pPr>
+            <w:r>
+              <w:rPr>
+                <w:b w:val="1"/>
+                <w:sz w:val="18"/>
+                <w:szCs w:val="18"/>
+                <w:rtl w:val="0"/>
+              </w:rPr>
+              <w:t xml:space="preserve">Etapa 2 ( 0.5p )</w:t>
+            </w:r>
+          </w:p>
+          <w:p>
+            <w:pPr>
+              <w:widowControl w:val="0"/>
+              <w:spacing w:line="240" w:lineRule="auto"/>
+              <w:rPr>
+                <w:b w:val="1"/>
+                <w:sz w:val="18"/>
+                <w:szCs w:val="18"/>
+              </w:rPr>
+            </w:pPr>
+            <w:r>
+              <w:rPr>
+                <w:b w:val="1"/>
+                <w:sz w:val="18"/>
+                <w:szCs w:val="18"/>
+                <w:rtl w:val="0"/>
+              </w:rPr>
+              <w:t xml:space="preserve">Atentie - unele cerinte au enunt diferit pentru fiecare student (si sunt marcate printr-un link). Trebuie sa va inregistrati pe site pentru a le vedea.</w:t>
+            </w:r>
+          </w:p>
+          <w:p>
+            <w:pPr>
+              <w:widowControl w:val="0"/>
+              <w:spacing w:line="240" w:lineRule="auto"/>
+              <w:rPr>
+                <w:b w:val="1"/>
+                <w:sz w:val="18"/>
+                <w:szCs w:val="18"/>
+              </w:rPr>
+            </w:pPr>
+            <w:r>
+              <w:rPr>
+                <w:b w:val="1"/>
+                <w:sz w:val="18"/>
+                <w:szCs w:val="18"/>
+                <w:rtl w:val="0"/>
+              </w:rPr>
+              <w:t xml:space="preserve">Daca stilizarea dintr-o cerinta nu va place, puteti sa imi cereti o alta varianta (imi scrieti pe chat). Culorile din imaginile si videoclipurile date ca exemplu nu trebuie respectate (folositi culorile din schema cromatică aleasă de voi).</w:t>
+            </w:r>
+          </w:p>
+          <w:p>
+            <w:pPr>
+              <w:widowControl w:val="0"/>
+              <w:spacing w:line="240" w:lineRule="auto"/>
+              <w:rPr>
+                <w:sz w:val="18"/>
+                <w:szCs w:val="18"/>
+              </w:rPr>
+            </w:pPr>
+            <w:r>
+              <w:rPr>
+                <w:sz w:val="18"/>
+                <w:szCs w:val="18"/>
+                <w:rtl w:val="0"/>
+              </w:rPr>
+              <w:t xml:space="preserve">(0.025) Task schema cromatica: (</w:t>
+            </w:r>
+            <w:hyperlink r:id="rId13">
+              <w:r>
+                <w:rPr>
+                  <w:color w:val="1155cc"/>
+                  <w:sz w:val="18"/>
+                  <w:szCs w:val="18"/>
+                  <w:u w:val="single"/>
+                  <w:rtl w:val="0"/>
+                </w:rPr>
+                <w:t xml:space="preserve">cerință individuală</w:t>
+              </w:r>
+            </w:hyperlink>
+            <w:r>
+              <w:rPr>
+                <w:sz w:val="18"/>
+                <w:szCs w:val="18"/>
+                <w:rtl w:val="0"/>
+              </w:rPr>
+              <w:t xml:space="preserve">)</w:t>
+            </w:r>
+          </w:p>
+          <w:p>
+            <w:pPr>
+              <w:widowControl w:val="0"/>
+              <w:spacing w:line="240" w:lineRule="auto"/>
+              <w:rPr>
+                <w:sz w:val="18"/>
+                <w:szCs w:val="18"/>
+              </w:rPr>
+            </w:pPr>
+            <w:r>
+              <w:rPr>
+                <w:sz w:val="18"/>
+                <w:szCs w:val="18"/>
+                <w:rtl w:val="0"/>
+              </w:rPr>
+              <w:t xml:space="preserve">(0.15) Task layout:   (</w:t>
+            </w:r>
+            <w:hyperlink r:id="rId14">
+              <w:r>
+                <w:rPr>
+                  <w:color w:val="1155cc"/>
+                  <w:sz w:val="18"/>
+                  <w:szCs w:val="18"/>
+                  <w:u w:val="single"/>
+                  <w:rtl w:val="0"/>
+                </w:rPr>
+                <w:t xml:space="preserve">cerință individuală</w:t>
+              </w:r>
+            </w:hyperlink>
+            <w:r>
+              <w:rPr>
+                <w:sz w:val="18"/>
+                <w:szCs w:val="18"/>
+                <w:rtl w:val="0"/>
+              </w:rPr>
+              <w:t xml:space="preserve">)</w:t>
+            </w:r>
+          </w:p>
+          <w:p>
+            <w:pPr>
+              <w:widowControl w:val="0"/>
+              <w:spacing w:line="240" w:lineRule="auto"/>
+              <w:rPr>
+                <w:sz w:val="18"/>
+                <w:szCs w:val="18"/>
+              </w:rPr>
+            </w:pPr>
+            <w:r>
+              <w:rPr>
+                <w:sz w:val="18"/>
+                <w:szCs w:val="18"/>
+                <w:rtl w:val="0"/>
+              </w:rPr>
+              <w:t xml:space="preserve">(0.2) Task meniu: (</w:t>
+            </w:r>
+            <w:hyperlink r:id="rId15">
+              <w:r>
+                <w:rPr>
+                  <w:color w:val="1155cc"/>
+                  <w:sz w:val="18"/>
+                  <w:szCs w:val="18"/>
+                  <w:u w:val="single"/>
+                  <w:rtl w:val="0"/>
+                </w:rPr>
+                <w:t xml:space="preserve">cerință individuală</w:t>
+              </w:r>
+            </w:hyperlink>
+            <w:r>
+              <w:rPr>
+                <w:sz w:val="18"/>
+                <w:szCs w:val="18"/>
+                <w:rtl w:val="0"/>
+              </w:rPr>
+              <w:t xml:space="preserve">)</w:t>
+            </w:r>
+          </w:p>
+          <w:p>
+            <w:pPr>
+              <w:widowControl w:val="0"/>
+              <w:spacing w:line="240" w:lineRule="auto"/>
+              <w:rPr>
+                <w:sz w:val="18"/>
+                <w:szCs w:val="18"/>
+              </w:rPr>
+            </w:pPr>
+            <w:r>
+              <w:rPr>
+                <w:sz w:val="18"/>
+                <w:szCs w:val="18"/>
+                <w:rtl w:val="0"/>
+              </w:rPr>
+              <w:t xml:space="preserve">(0.05) Task taburi iframe:  (</w:t>
+            </w:r>
+            <w:hyperlink r:id="rId16">
+              <w:r>
+                <w:rPr>
+                  <w:color w:val="1155cc"/>
+                  <w:sz w:val="18"/>
+                  <w:szCs w:val="18"/>
+                  <w:u w:val="single"/>
+                  <w:rtl w:val="0"/>
+                </w:rPr>
+                <w:t xml:space="preserve">cerință individuală</w:t>
+              </w:r>
+            </w:hyperlink>
+            <w:r>
+              <w:rPr>
+                <w:sz w:val="18"/>
+                <w:szCs w:val="18"/>
+                <w:rtl w:val="0"/>
+              </w:rPr>
+              <w:t xml:space="preserve">)</w:t>
+            </w:r>
+          </w:p>
+          <w:p>
+            <w:pPr>
+              <w:widowControl w:val="0"/>
+              <w:spacing w:line="240" w:lineRule="auto"/>
+              <w:rPr>
+                <w:sz w:val="18"/>
+                <w:szCs w:val="18"/>
+              </w:rPr>
+            </w:pPr>
+            <w:r>
+              <w:rPr>
+                <w:sz w:val="18"/>
+                <w:szCs w:val="18"/>
+                <w:rtl w:val="0"/>
+              </w:rPr>
+              <w:t xml:space="preserve">(0.05) Link top:  (</w:t>
+            </w:r>
+            <w:hyperlink r:id="rId17">
+              <w:r>
+                <w:rPr>
+                  <w:color w:val="1155cc"/>
+                  <w:sz w:val="18"/>
+                  <w:szCs w:val="18"/>
+                  <w:u w:val="single"/>
+                  <w:rtl w:val="0"/>
+                </w:rPr>
+                <w:t xml:space="preserve">cerință individuală</w:t>
+              </w:r>
+            </w:hyperlink>
+            <w:r>
+              <w:rPr>
+                <w:sz w:val="18"/>
+                <w:szCs w:val="18"/>
+                <w:rtl w:val="0"/>
+              </w:rPr>
+              <w:t xml:space="preserve">)</w:t>
+            </w:r>
+          </w:p>
+          <w:p>
+            <w:pPr>
               <w:pageBreakBefore w:val="0"/>
               <w:widowControl w:val="0"/>
               <w:spacing w:line="240" w:lineRule="auto"/>
@@ -2395,6 +2645,14 @@
                 <w:szCs w:val="18"/>
               </w:rPr>
             </w:pPr>
+            <w:r>
+              <w:rPr>
+                <w:sz w:val="18"/>
+                <w:szCs w:val="18"/>
+                <w:rtl w:val="0"/>
+              </w:rPr>
+              <w:t xml:space="preserve">(0.025) Task iconuri și font extern. Folosiți in prima pagină a site-ului un font extern: Google API. Folosiți în pagină, într-un loc relevant un icon static și unul animat (separat de eventuale alte taskuri care cer așa ceva) din colecția Font Awesome</w:t>
+            </w:r>
             <w:r>
               <w:rPr>
                 <w:rtl w:val="0"/>
@@ -2415,7 +2673,6 @@
           </w:tcPr>
           <w:p>
             <w:pPr>
-              <w:pageBreakBefore w:val="0"/>
               <w:widowControl w:val="0"/>
               <w:spacing w:line="240" w:lineRule="auto"/>
               <w:rPr>
@@ -2423,6 +2680,51 @@
                 <w:szCs w:val="18"/>
               </w:rPr>
             </w:pPr>
+            <w:r>
+              <w:rPr>
+                <w:sz w:val="18"/>
+                <w:szCs w:val="18"/>
+                <w:rtl w:val="0"/>
+              </w:rPr>
+              <w:t xml:space="preserve">21.02.2022</w:t>
+            </w:r>
+          </w:p>
+          <w:p>
+            <w:pPr>
+              <w:widowControl w:val="0"/>
+              <w:spacing w:line="240" w:lineRule="auto"/>
+              <w:rPr>
+                <w:sz w:val="18"/>
+                <w:szCs w:val="18"/>
+              </w:rPr>
+            </w:pPr>
+            <w:r>
+              <w:rPr>
+                <w:sz w:val="18"/>
+                <w:szCs w:val="18"/>
+                <w:rtl w:val="0"/>
+              </w:rPr>
+              <w:t xml:space="preserve">-</w:t>
+            </w:r>
+          </w:p>
+          <w:p>
+            <w:pPr>
+              <w:pageBreakBefore w:val="0"/>
+              <w:widowControl w:val="0"/>
+              <w:spacing w:line="240" w:lineRule="auto"/>
+              <w:rPr>
+                <w:sz w:val="18"/>
+                <w:szCs w:val="18"/>
+              </w:rPr>
+            </w:pPr>
+            <w:r>
+              <w:rPr>
+                <w:sz w:val="18"/>
+                <w:szCs w:val="18"/>
+                <w:rtl w:val="0"/>
+              </w:rPr>
+              <w:t xml:space="preserve">03.03.2022</w:t>
+            </w:r>
             <w:r>
               <w:rPr>
                 <w:rtl w:val="0"/>
@@ -2465,6 +2767,76 @@
             </w:pPr>
             <w:r>
               <w:rPr>
+                <w:sz w:val="18"/>
+                <w:szCs w:val="18"/>
+                <w:rtl w:val="0"/>
+              </w:rPr>
+              <w:t xml:space="preserve">04.03.2022</w:t>
+            </w:r>
+          </w:p>
+          <w:p>
+            <w:pPr>
+              <w:keepNext w:val="0"/>
+              <w:keepLines w:val="0"/>
+              <w:pageBreakBefore w:val="0"/>
+              <w:widowControl w:val="0"/>
+              <w:pBdr>
+                <w:top w:space="0" w:sz="0" w:val="nil"/>
+                <w:left w:space="0" w:sz="0" w:val="nil"/>
+                <w:bottom w:space="0" w:sz="0" w:val="nil"/>
+                <w:right w:space="0" w:sz="0" w:val="nil"/>
+                <w:between w:space="0" w:sz="0" w:val="nil"/>
+              </w:pBdr>
+              <w:shd w:fill="auto" w:val="clear"/>
+              <w:spacing w:after="0" w:before="0" w:line="240" w:lineRule="auto"/>
+              <w:ind w:left="0" w:right="0" w:firstLine="0"/>
+              <w:jc w:val="left"/>
+              <w:rPr>
+                <w:sz w:val="18"/>
+                <w:szCs w:val="18"/>
+              </w:rPr>
+            </w:pPr>
+            <w:r>
+              <w:rPr>
+                <w:sz w:val="18"/>
+                <w:szCs w:val="18"/>
+                <w:rtl w:val="0"/>
+              </w:rPr>
+              <w:t xml:space="preserve">-</w:t>
+            </w:r>
+          </w:p>
+          <w:p>
+            <w:pPr>
+              <w:keepNext w:val="0"/>
+              <w:keepLines w:val="0"/>
+              <w:pageBreakBefore w:val="0"/>
+              <w:widowControl w:val="0"/>
+              <w:pBdr>
+                <w:top w:space="0" w:sz="0" w:val="nil"/>
+                <w:left w:space="0" w:sz="0" w:val="nil"/>
+                <w:bottom w:space="0" w:sz="0" w:val="nil"/>
+                <w:right w:space="0" w:sz="0" w:val="nil"/>
+                <w:between w:space="0" w:sz="0" w:val="nil"/>
+              </w:pBdr>
+              <w:shd w:fill="auto" w:val="clear"/>
+              <w:spacing w:after="0" w:before="0" w:line="240" w:lineRule="auto"/>
+              <w:ind w:left="0" w:right="0" w:firstLine="0"/>
+              <w:jc w:val="left"/>
+              <w:rPr>
+                <w:sz w:val="18"/>
+                <w:szCs w:val="18"/>
+              </w:rPr>
+            </w:pPr>
+            <w:r>
+              <w:rPr>
+                <w:sz w:val="18"/>
+                <w:szCs w:val="18"/>
+                <w:rtl w:val="0"/>
+              </w:rPr>
+              <w:t xml:space="preserve">06.03.2022</w:t>
+            </w:r>
+            <w:r>
+              <w:rPr>
                 <w:rtl w:val="0"/>
               </w:rPr>
             </w:r>
@@ -2505,8 +2877,11 @@
             </w:pPr>
             <w:r>
               <w:rPr>
-                <w:rtl w:val="0"/>
-              </w:rPr>
+                <w:sz w:val="18"/>
+                <w:szCs w:val="18"/>
+                <w:rtl w:val="0"/>
+              </w:rPr>
+              <w:t xml:space="preserve">07.03.2022</w:t>
             </w:r>
           </w:p>
         </w:tc>
@@ -3186,7 +3561,7 @@
       </w:r>
     </w:p>
     <w:sectPr>
-      <w:headerReference r:id="rId13" w:type="default"/>
+      <w:headerReference r:id="rId18" w:type="default"/>
       <w:pgSz w:h="15840" w:w="12240" w:orient="portrait"/>
       <w:pgMar w:bottom="1440" w:top="1440" w:left="1440" w:right="1440" w:header="720" w:footer="720"/>
       <w:pgNumType w:start="1"/>

--- a/Planificare & cerințe proiect (ID + seria 15, 2021-2022) .docx
+++ b/Planificare & cerințe proiect (ID + seria 15, 2021-2022) .docx
@@ -1766,7 +1766,7 @@
                 <w:szCs w:val="18"/>
                 <w:rtl w:val="0"/>
               </w:rPr>
-              <w:t xml:space="preserve"> un link în footer către începutul paginii,</w:t>
+              <w:t xml:space="preserve">un link în footer către începutul paginii,</w:t>
             </w:r>
           </w:p>
           <w:p>
@@ -2723,7 +2723,7 @@
                 <w:szCs w:val="18"/>
                 <w:rtl w:val="0"/>
               </w:rPr>
-              <w:t xml:space="preserve">03.03.2022</w:t>
+              <w:t xml:space="preserve">06.03.2022</w:t>
             </w:r>
             <w:r>
               <w:rPr>
@@ -2833,7 +2833,7 @@
                 <w:szCs w:val="18"/>
                 <w:rtl w:val="0"/>
               </w:rPr>
-              <w:t xml:space="preserve">06.03.2022</w:t>
+              <w:t xml:space="preserve">08.03.2022</w:t>
             </w:r>
             <w:r>
               <w:rPr>
@@ -2881,7 +2881,7 @@
                 <w:szCs w:val="18"/>
                 <w:rtl w:val="0"/>
               </w:rPr>
-              <w:t xml:space="preserve">07.03.2022</w:t>
+              <w:t xml:space="preserve">09.03.2022</w:t>
             </w:r>
           </w:p>
         </w:tc>

--- a/Planificare & cerințe proiect (ID + seria 15, 2021-2022) .docx
+++ b/Planificare & cerințe proiect (ID + seria 15, 2021-2022) .docx
@@ -2771,7 +2771,7 @@
                 <w:szCs w:val="18"/>
                 <w:rtl w:val="0"/>
               </w:rPr>
-              <w:t xml:space="preserve">04.03.2022</w:t>
+              <w:t xml:space="preserve">07.03.2022</w:t>
             </w:r>
           </w:p>
           <w:p>
@@ -2833,7 +2833,7 @@
                 <w:szCs w:val="18"/>
                 <w:rtl w:val="0"/>
               </w:rPr>
-              <w:t xml:space="preserve">08.03.2022</w:t>
+              <w:t xml:space="preserve">10.03.2022</w:t>
             </w:r>
             <w:r>
               <w:rPr>
@@ -2881,7 +2881,7 @@
                 <w:szCs w:val="18"/>
                 <w:rtl w:val="0"/>
               </w:rPr>
-              <w:t xml:space="preserve">09.03.2022</w:t>
+              <w:t xml:space="preserve">11.03.2022</w:t>
             </w:r>
           </w:p>
         </w:tc>
@@ -2904,12 +2904,475 @@
           </w:tcPr>
           <w:p>
             <w:pPr>
+              <w:widowControl w:val="0"/>
+              <w:spacing w:line="240" w:lineRule="auto"/>
+              <w:rPr>
+                <w:b w:val="1"/>
+                <w:sz w:val="18"/>
+                <w:szCs w:val="18"/>
+              </w:rPr>
+            </w:pPr>
+            <w:r>
+              <w:rPr>
+                <w:b w:val="1"/>
+                <w:sz w:val="18"/>
+                <w:szCs w:val="18"/>
+                <w:rtl w:val="0"/>
+              </w:rPr>
+              <w:t xml:space="preserve">Etapa 3 (punctaj recomandat 0.5)</w:t>
+            </w:r>
+          </w:p>
+          <w:p>
+            <w:pPr>
+              <w:rPr>
+                <w:sz w:val="18"/>
+                <w:szCs w:val="18"/>
+              </w:rPr>
+            </w:pPr>
+            <w:r>
+              <w:rPr>
+                <w:sz w:val="18"/>
+                <w:szCs w:val="18"/>
+                <w:rtl w:val="0"/>
+              </w:rPr>
+              <w:t xml:space="preserve">(0.25)</w:t>
+            </w:r>
+            <w:r>
+              <w:rPr>
+                <w:b w:val="1"/>
+                <w:sz w:val="18"/>
+                <w:szCs w:val="18"/>
+                <w:rtl w:val="0"/>
+              </w:rPr>
+              <w:t xml:space="preserve">Trecerea site-ului pe node</w:t>
+            </w:r>
+            <w:r>
+              <w:rPr>
+                <w:sz w:val="18"/>
+                <w:szCs w:val="18"/>
+                <w:rtl w:val="0"/>
+              </w:rPr>
+              <w:t xml:space="preserve"> și crearea de fișiere EJS conform  cerințelor:</w:t>
+            </w:r>
+          </w:p>
+          <w:p>
+            <w:pPr>
+              <w:numPr>
+                <w:ilvl w:val="0"/>
+                <w:numId w:val="4"/>
+              </w:numPr>
+              <w:ind w:left="720" w:hanging="360"/>
+              <w:rPr>
+                <w:sz w:val="18"/>
+                <w:szCs w:val="18"/>
+              </w:rPr>
+            </w:pPr>
+            <w:r>
+              <w:rPr>
+                <w:sz w:val="18"/>
+                <w:szCs w:val="18"/>
+                <w:rtl w:val="0"/>
+              </w:rPr>
+              <w:t xml:space="preserve">Se va crea un obiect server express care va asculta pe portul 8080. (sau alt port daca aveti deja folosit 8080)</w:t>
+            </w:r>
+          </w:p>
+          <w:p>
+            <w:pPr>
+              <w:numPr>
+                <w:ilvl w:val="0"/>
+                <w:numId w:val="4"/>
+              </w:numPr>
+              <w:ind w:left="720" w:hanging="360"/>
+              <w:rPr>
+                <w:sz w:val="18"/>
+                <w:szCs w:val="18"/>
+              </w:rPr>
+            </w:pPr>
+            <w:r>
+              <w:rPr>
+                <w:sz w:val="18"/>
+                <w:szCs w:val="18"/>
+                <w:rtl w:val="0"/>
+              </w:rPr>
+              <w:t xml:space="preserve">Se va folosi EJS pentru generarea (randarea) paginilor. Se va face un folder numit views în rădăcina proiectului. În el veți face un folder numit pagini (care conține paginile întregi) și altul numit fragmente (care conține părți de pagini (bucățele de cod html) ce pot fi refolosite pe mai multe pagini).</w:t>
+            </w:r>
+          </w:p>
+          <w:p>
+            <w:pPr>
+              <w:numPr>
+                <w:ilvl w:val="0"/>
+                <w:numId w:val="4"/>
+              </w:numPr>
+              <w:ind w:left="720" w:hanging="360"/>
+              <w:rPr>
+                <w:sz w:val="18"/>
+                <w:szCs w:val="18"/>
+              </w:rPr>
+            </w:pPr>
+            <w:r>
+              <w:rPr>
+                <w:sz w:val="18"/>
+                <w:szCs w:val="18"/>
+                <w:rtl w:val="0"/>
+              </w:rPr>
+              <w:t xml:space="preserve">Din index (care va fi redenumit index.ejs) se vor decupa headerul și footerul și se vor pune în ejs-uri separate. De asemenea se va decupa partea de head care conține codul care nu se schimbă în funcție de pagină (de exemplu, tagul meta cu encodingul sau autorul, includerea faviconului, fișierelor css generale (nu specifice paginii) a scripturilor generale etc). Se va folosi funcția include() pentru a include toate aceste fragmente în pagini</w:t>
+            </w:r>
+          </w:p>
+          <w:p>
+            <w:pPr>
+              <w:numPr>
+                <w:ilvl w:val="0"/>
+                <w:numId w:val="4"/>
+              </w:numPr>
+              <w:ind w:left="720" w:hanging="360"/>
+              <w:rPr>
+                <w:sz w:val="18"/>
+                <w:szCs w:val="18"/>
+              </w:rPr>
+            </w:pPr>
+            <w:r>
+              <w:rPr>
+                <w:sz w:val="18"/>
+                <w:szCs w:val="18"/>
+                <w:rtl w:val="0"/>
+              </w:rPr>
+              <w:t xml:space="preserve">Se va realiza (dacă nu l-ați făcut deja) un folder special cu toate resursele site-ului (în stilul exemplului de la curs în care am pus toate fișierele statice, precum imagini, fișiere de stil, videoclipuri etc în folderul "resurse"). Numele folderului îl decideți voi, însă va trebui să fie structurat, de asemenea, în subfoldere în funcție de tipul și modul de utilizarea al fișierelor. Se va defini în program acest folder ca fiind static</w:t>
+            </w:r>
+          </w:p>
+          <w:p>
+            <w:pPr>
+              <w:numPr>
+                <w:ilvl w:val="0"/>
+                <w:numId w:val="4"/>
+              </w:numPr>
+              <w:ind w:left="720" w:hanging="360"/>
+              <w:rPr>
+                <w:sz w:val="18"/>
+                <w:szCs w:val="18"/>
+              </w:rPr>
+            </w:pPr>
+            <w:r>
+              <w:rPr>
+                <w:sz w:val="18"/>
+                <w:szCs w:val="18"/>
+                <w:rtl w:val="0"/>
+              </w:rPr>
+              <w:t xml:space="preserve">Se vor schimba căile fișierelor-resursă folosite în pagini, astfel încât să nu mai fie relative ci stil cerere către server (de exemplu, /resurse/stiluri/ceva.css în loc de, de exemplu, ../resurse/stiluri/ceva.css)</w:t>
+            </w:r>
+          </w:p>
+          <w:p>
+            <w:pPr>
+              <w:numPr>
+                <w:ilvl w:val="0"/>
+                <w:numId w:val="4"/>
+              </w:numPr>
+              <w:ind w:left="720" w:hanging="360"/>
+              <w:rPr>
+                <w:sz w:val="18"/>
+                <w:szCs w:val="18"/>
+              </w:rPr>
+            </w:pPr>
+            <w:r>
+              <w:rPr>
+                <w:sz w:val="18"/>
+                <w:szCs w:val="18"/>
+                <w:rtl w:val="0"/>
+              </w:rPr>
+              <w:t xml:space="preserve">Prima pagină (index) trebuie să se poată accesa atât cu localhost:8080 cât și cu localhost:8080/index,  localhost:8080/home.</w:t>
+            </w:r>
+            <w:r>
+              <w:rPr>
+                <w:rtl w:val="0"/>
+              </w:rPr>
+            </w:r>
+          </w:p>
+          <w:p>
+            <w:pPr>
+              <w:numPr>
+                <w:ilvl w:val="0"/>
+                <w:numId w:val="4"/>
+              </w:numPr>
+              <w:ind w:left="720" w:hanging="360"/>
+              <w:rPr>
+                <w:sz w:val="18"/>
+                <w:szCs w:val="18"/>
+              </w:rPr>
+            </w:pPr>
+            <w:r>
+              <w:rPr>
+                <w:sz w:val="18"/>
+                <w:szCs w:val="18"/>
+                <w:rtl w:val="0"/>
+              </w:rPr>
+              <w:t xml:space="preserve">Veți declara un app.get() general care tratează orice cerere de forma /pagina randând fișierul pagina.ejs. Dacă acesta nu există, se va randa o pagină specială de eroare 404. Se va crea o pagină specială pentru eroarea 404. Pagina va avea atât ca titlu cât și heading textul "Eroare 404". Pagina pentru 404 trebuie să conțină headerul (cu tot cu meniu) și footerul. Pagina va avea un text care să se potrivească cu tema site-ului și o imagine care să simbolizeze căutarea fără succes.Se va seta codul de eroare 404 al răspunsului folosind funcția status().</w:t>
+            </w:r>
+          </w:p>
+          <w:p>
+            <w:pPr>
+              <w:numPr>
+                <w:ilvl w:val="0"/>
+                <w:numId w:val="4"/>
+              </w:numPr>
+              <w:ind w:left="720" w:hanging="360"/>
+              <w:rPr>
+                <w:sz w:val="18"/>
+                <w:szCs w:val="18"/>
+              </w:rPr>
+            </w:pPr>
+            <w:r>
+              <w:rPr>
+                <w:sz w:val="18"/>
+                <w:szCs w:val="18"/>
+                <w:rtl w:val="0"/>
+              </w:rPr>
+              <w:t xml:space="preserve">Veți mai face încă o pagină (cu puțin text sau imagini, ca să aibă conținut), de exemplu o pagină cu descrierea site-ului sau istoricul său, al firmei virtuale pentru care este făcut etc. Această pagină trebuie să poată fi accesată prin meniu (linkul să fie corect și să transmită o cerere de tip get). Nu faceti încă pagina de produse, findcă pe acelea le preluăm din baza de date. Nici paginile de înregistrare sau login, fiindca le tratăm separat.</w:t>
+            </w:r>
+          </w:p>
+          <w:p>
+            <w:pPr>
+              <w:numPr>
+                <w:ilvl w:val="0"/>
+                <w:numId w:val="4"/>
+              </w:numPr>
+              <w:ind w:left="720" w:hanging="360"/>
+              <w:rPr>
+                <w:sz w:val="18"/>
+                <w:szCs w:val="18"/>
+              </w:rPr>
+            </w:pPr>
+            <w:r>
+              <w:rPr>
+                <w:sz w:val="18"/>
+                <w:szCs w:val="18"/>
+                <w:rtl w:val="0"/>
+              </w:rPr>
+              <w:t xml:space="preserve">În zona din layout de date despre utilizator vom afișa ip-ul utilizatorului (prin program). Deocamdată, site-ul fiind local, veți vedea mereu ip-ul de localhost (adică ::1). Ip-ul real se va vedea când adăugați site-ul pe Heroku.</w:t>
+            </w:r>
+          </w:p>
+          <w:p>
+            <w:pPr>
+              <w:numPr>
+                <w:ilvl w:val="0"/>
+                <w:numId w:val="4"/>
+              </w:numPr>
+              <w:ind w:left="720" w:hanging="360"/>
+              <w:rPr>
+                <w:sz w:val="18"/>
+                <w:szCs w:val="18"/>
+              </w:rPr>
+            </w:pPr>
+            <w:r>
+              <w:rPr>
+                <w:sz w:val="18"/>
+                <w:szCs w:val="18"/>
+                <w:rtl w:val="0"/>
+              </w:rPr>
+              <w:t xml:space="preserve">La cererea oricărui fișier cu extensia ejs se va transmite o eroare de tip 403 Forbidden. Pagina de 403 va avea format similar cu cea de 404, dar textul și imaginea schimbate corespunzător.</w:t>
+            </w:r>
+          </w:p>
+          <w:p>
+            <w:pPr>
+              <w:rPr>
+                <w:sz w:val="18"/>
+                <w:szCs w:val="18"/>
+              </w:rPr>
+            </w:pPr>
+            <w:r>
+              <w:rPr>
+                <w:sz w:val="18"/>
+                <w:szCs w:val="18"/>
+                <w:rtl w:val="0"/>
+              </w:rPr>
+              <w:t xml:space="preserve">(0.05) Task tabel: (</w:t>
+            </w:r>
+            <w:hyperlink r:id="rId18">
+              <w:r>
+                <w:rPr>
+                  <w:color w:val="1155cc"/>
+                  <w:sz w:val="18"/>
+                  <w:szCs w:val="18"/>
+                  <w:u w:val="single"/>
+                  <w:rtl w:val="0"/>
+                </w:rPr>
+                <w:t xml:space="preserve">cerință individuală</w:t>
+              </w:r>
+            </w:hyperlink>
+            <w:r>
+              <w:rPr>
+                <w:sz w:val="18"/>
+                <w:szCs w:val="18"/>
+                <w:rtl w:val="0"/>
+              </w:rPr>
+              <w:t xml:space="preserve">)</w:t>
+            </w:r>
+          </w:p>
+          <w:p>
+            <w:pPr>
+              <w:rPr>
+                <w:sz w:val="18"/>
+                <w:szCs w:val="18"/>
+              </w:rPr>
+            </w:pPr>
+            <w:r>
+              <w:rPr>
+                <w:sz w:val="18"/>
+                <w:szCs w:val="18"/>
+                <w:rtl w:val="0"/>
+              </w:rPr>
+              <w:t xml:space="preserve">(0.05) Se va adăuga in pagina un </w:t>
+            </w:r>
+            <w:r>
+              <w:rPr>
+                <w:b w:val="1"/>
+                <w:sz w:val="18"/>
+                <w:szCs w:val="18"/>
+                <w:rtl w:val="0"/>
+              </w:rPr>
+              <w:t xml:space="preserve">video </w:t>
+            </w:r>
+            <w:r>
+              <w:rPr>
+                <w:sz w:val="18"/>
+                <w:szCs w:val="18"/>
+                <w:rtl w:val="0"/>
+              </w:rPr>
+              <w:t xml:space="preserve">cu conținut relevant pentru site, conform</w:t>
+            </w:r>
+            <w:hyperlink r:id="rId19">
+              <w:r>
+                <w:rPr>
+                  <w:color w:val="1155cc"/>
+                  <w:sz w:val="18"/>
+                  <w:szCs w:val="18"/>
+                  <w:u w:val="single"/>
+                  <w:rtl w:val="0"/>
+                </w:rPr>
+                <w:t xml:space="preserve"> </w:t>
+              </w:r>
+            </w:hyperlink>
+            <w:r>
+              <w:rPr>
+                <w:sz w:val="18"/>
+                <w:szCs w:val="18"/>
+                <w:rtl w:val="0"/>
+              </w:rPr>
+              <w:t xml:space="preserve">(</w:t>
+            </w:r>
+            <w:hyperlink r:id="rId20">
+              <w:r>
+                <w:rPr>
+                  <w:color w:val="1155cc"/>
+                  <w:sz w:val="18"/>
+                  <w:szCs w:val="18"/>
+                  <w:u w:val="single"/>
+                  <w:rtl w:val="0"/>
+                </w:rPr>
+                <w:t xml:space="preserve">cerință individuală</w:t>
+              </w:r>
+            </w:hyperlink>
+            <w:r>
+              <w:rPr>
+                <w:sz w:val="18"/>
+                <w:szCs w:val="18"/>
+                <w:rtl w:val="0"/>
+              </w:rPr>
+              <w:t xml:space="preserve">)</w:t>
+            </w:r>
+            <w:r>
+              <w:rPr>
+                <w:rtl w:val="0"/>
+              </w:rPr>
+            </w:r>
+          </w:p>
+          <w:p>
+            <w:pPr>
+              <w:rPr>
+                <w:sz w:val="18"/>
+                <w:szCs w:val="18"/>
+              </w:rPr>
+            </w:pPr>
+            <w:r>
+              <w:rPr>
+                <w:sz w:val="18"/>
+                <w:szCs w:val="18"/>
+                <w:rtl w:val="0"/>
+              </w:rPr>
+              <w:t xml:space="preserve">(0.15) Să se realizeze un stil pentru printare conform (</w:t>
+            </w:r>
+            <w:hyperlink r:id="rId21">
+              <w:r>
+                <w:rPr>
+                  <w:color w:val="1155cc"/>
+                  <w:sz w:val="18"/>
+                  <w:szCs w:val="18"/>
+                  <w:u w:val="single"/>
+                  <w:rtl w:val="0"/>
+                </w:rPr>
+                <w:t xml:space="preserve">cerință individuală</w:t>
+              </w:r>
+            </w:hyperlink>
+            <w:r>
+              <w:rPr>
+                <w:sz w:val="18"/>
+                <w:szCs w:val="18"/>
+                <w:rtl w:val="0"/>
+              </w:rPr>
+              <w:t xml:space="preserve">)</w:t>
+            </w:r>
+          </w:p>
+          <w:p>
+            <w:pPr>
               <w:ind w:left="0" w:firstLine="0"/>
               <w:rPr>
                 <w:sz w:val="18"/>
                 <w:szCs w:val="18"/>
               </w:rPr>
             </w:pPr>
+            <w:r>
+              <w:rPr>
+                <w:sz w:val="18"/>
+                <w:szCs w:val="18"/>
+                <w:rtl w:val="0"/>
+              </w:rPr>
+              <w:t xml:space="preserve">(0.15) Task </w:t>
+            </w:r>
+            <w:r>
+              <w:rPr>
+                <w:b w:val="1"/>
+                <w:sz w:val="18"/>
+                <w:szCs w:val="18"/>
+                <w:rtl w:val="0"/>
+              </w:rPr>
+              <w:t xml:space="preserve">optional (e pe lângă punctajul recomandat)</w:t>
+            </w:r>
+            <w:r>
+              <w:rPr>
+                <w:sz w:val="18"/>
+                <w:szCs w:val="18"/>
+                <w:rtl w:val="0"/>
+              </w:rPr>
+              <w:t xml:space="preserve"> hr:(</w:t>
+            </w:r>
+            <w:hyperlink r:id="rId22">
+              <w:r>
+                <w:rPr>
+                  <w:color w:val="1155cc"/>
+                  <w:sz w:val="18"/>
+                  <w:szCs w:val="18"/>
+                  <w:u w:val="single"/>
+                  <w:rtl w:val="0"/>
+                </w:rPr>
+                <w:t xml:space="preserve">cerință individuală</w:t>
+              </w:r>
+            </w:hyperlink>
+            <w:r>
+              <w:rPr>
+                <w:sz w:val="18"/>
+                <w:szCs w:val="18"/>
+                <w:rtl w:val="0"/>
+              </w:rPr>
+              <w:t xml:space="preserve">)</w:t>
+            </w:r>
             <w:r>
               <w:rPr>
                 <w:rtl w:val="0"/>
@@ -2940,6 +3403,14 @@
             </w:pPr>
             <w:r>
               <w:rPr>
+                <w:sz w:val="18"/>
+                <w:szCs w:val="18"/>
+                <w:rtl w:val="0"/>
+              </w:rPr>
+              <w:t xml:space="preserve">14.03.2022</w:t>
+            </w:r>
+            <w:r>
+              <w:rPr>
                 <w:rtl w:val="0"/>
               </w:rPr>
             </w:r>
@@ -2958,7 +3429,6 @@
           </w:tcPr>
           <w:p>
             <w:pPr>
-              <w:pageBreakBefore w:val="0"/>
               <w:widowControl w:val="0"/>
               <w:spacing w:line="240" w:lineRule="auto"/>
               <w:rPr>
@@ -2968,8 +3438,11 @@
             </w:pPr>
             <w:r>
               <w:rPr>
-                <w:rtl w:val="0"/>
-              </w:rPr>
+                <w:sz w:val="18"/>
+                <w:szCs w:val="18"/>
+                <w:rtl w:val="0"/>
+              </w:rPr>
+              <w:t xml:space="preserve">20.03.2022</w:t>
             </w:r>
           </w:p>
         </w:tc>
@@ -3561,7 +4034,7 @@
       </w:r>
     </w:p>
     <w:sectPr>
-      <w:headerReference r:id="rId18" w:type="default"/>
+      <w:headerReference r:id="rId23" w:type="default"/>
       <w:pgSz w:h="15840" w:w="12240" w:orient="portrait"/>
       <w:pgMar w:bottom="1440" w:top="1440" w:left="1440" w:right="1440" w:header="720" w:footer="720"/>
       <w:pgNumType w:start="1"/>
@@ -3918,6 +4391,116 @@
       </w:rPr>
     </w:lvl>
   </w:abstractNum>
+  <w:abstractNum w:abstractNumId="4">
+    <w:lvl w:ilvl="0">
+      <w:start w:val="1"/>
+      <w:numFmt w:val="decimal"/>
+      <w:lvlText w:val="%1."/>
+      <w:lvlJc w:val="left"/>
+      <w:pPr>
+        <w:ind w:left="720" w:hanging="360"/>
+      </w:pPr>
+      <w:rPr>
+        <w:u w:val="none"/>
+      </w:rPr>
+    </w:lvl>
+    <w:lvl w:ilvl="1">
+      <w:start w:val="1"/>
+      <w:numFmt w:val="lowerLetter"/>
+      <w:lvlText w:val="%2."/>
+      <w:lvlJc w:val="left"/>
+      <w:pPr>
+        <w:ind w:left="1440" w:hanging="360"/>
+      </w:pPr>
+      <w:rPr>
+        <w:u w:val="none"/>
+      </w:rPr>
+    </w:lvl>
+    <w:lvl w:ilvl="2">
+      <w:start w:val="1"/>
+      <w:numFmt w:val="lowerRoman"/>
+      <w:lvlText w:val="%3."/>
+      <w:lvlJc w:val="right"/>
+      <w:pPr>
+        <w:ind w:left="2160" w:hanging="360"/>
+      </w:pPr>
+      <w:rPr>
+        <w:u w:val="none"/>
+      </w:rPr>
+    </w:lvl>
+    <w:lvl w:ilvl="3">
+      <w:start w:val="1"/>
+      <w:numFmt w:val="decimal"/>
+      <w:lvlText w:val="%4."/>
+      <w:lvlJc w:val="left"/>
+      <w:pPr>
+        <w:ind w:left="2880" w:hanging="360"/>
+      </w:pPr>
+      <w:rPr>
+        <w:u w:val="none"/>
+      </w:rPr>
+    </w:lvl>
+    <w:lvl w:ilvl="4">
+      <w:start w:val="1"/>
+      <w:numFmt w:val="lowerLetter"/>
+      <w:lvlText w:val="%5."/>
+      <w:lvlJc w:val="left"/>
+      <w:pPr>
+        <w:ind w:left="3600" w:hanging="360"/>
+      </w:pPr>
+      <w:rPr>
+        <w:u w:val="none"/>
+      </w:rPr>
+    </w:lvl>
+    <w:lvl w:ilvl="5">
+      <w:start w:val="1"/>
+      <w:numFmt w:val="lowerRoman"/>
+      <w:lvlText w:val="%6."/>
+      <w:lvlJc w:val="right"/>
+      <w:pPr>
+        <w:ind w:left="4320" w:hanging="360"/>
+      </w:pPr>
+      <w:rPr>
+        <w:u w:val="none"/>
+      </w:rPr>
+    </w:lvl>
+    <w:lvl w:ilvl="6">
+      <w:start w:val="1"/>
+      <w:numFmt w:val="decimal"/>
+      <w:lvlText w:val="%7."/>
+      <w:lvlJc w:val="left"/>
+      <w:pPr>
+        <w:ind w:left="5040" w:hanging="360"/>
+      </w:pPr>
+      <w:rPr>
+        <w:u w:val="none"/>
+      </w:rPr>
+    </w:lvl>
+    <w:lvl w:ilvl="7">
+      <w:start w:val="1"/>
+      <w:numFmt w:val="lowerLetter"/>
+      <w:lvlText w:val="%8."/>
+      <w:lvlJc w:val="left"/>
+      <w:pPr>
+        <w:ind w:left="5760" w:hanging="360"/>
+      </w:pPr>
+      <w:rPr>
+        <w:u w:val="none"/>
+      </w:rPr>
+    </w:lvl>
+    <w:lvl w:ilvl="8">
+      <w:start w:val="1"/>
+      <w:numFmt w:val="lowerRoman"/>
+      <w:lvlText w:val="%9."/>
+      <w:lvlJc w:val="right"/>
+      <w:pPr>
+        <w:ind w:left="6480" w:hanging="360"/>
+      </w:pPr>
+      <w:rPr>
+        <w:u w:val="none"/>
+      </w:rPr>
+    </w:lvl>
+  </w:abstractNum>
   <w:num w:numId="1">
     <w:abstractNumId w:val="1"/>
   </w:num>
@@ -3926,6 +4509,9 @@
   </w:num>
   <w:num w:numId="3">
     <w:abstractNumId w:val="3"/>
+  </w:num>
+  <w:num w:numId="4">
+    <w:abstractNumId w:val="4"/>
   </w:num>
 </w:numbering>
 </file>

--- a/Planificare & cerințe proiect (ID + seria 15, 2021-2022) .docx
+++ b/Planificare & cerințe proiect (ID + seria 15, 2021-2022) .docx
@@ -3407,7 +3407,7 @@
                 <w:szCs w:val="18"/>
                 <w:rtl w:val="0"/>
               </w:rPr>
-              <w:t xml:space="preserve">14.03.2022</w:t>
+              <w:t xml:space="preserve">17.03.2022</w:t>
             </w:r>
             <w:r>
               <w:rPr>

--- a/Planificare & cerințe proiect (ID + seria 15, 2021-2022) .docx
+++ b/Planificare & cerințe proiect (ID + seria 15, 2021-2022) .docx
@@ -2959,7 +2959,7 @@
             <w:pPr>
               <w:numPr>
                 <w:ilvl w:val="0"/>
-                <w:numId w:val="4"/>
+                <w:numId w:val="5"/>
               </w:numPr>
               <w:ind w:left="720" w:hanging="360"/>
               <w:rPr>
@@ -2980,7 +2980,7 @@
             <w:pPr>
               <w:numPr>
                 <w:ilvl w:val="0"/>
-                <w:numId w:val="4"/>
+                <w:numId w:val="5"/>
               </w:numPr>
               <w:ind w:left="720" w:hanging="360"/>
               <w:rPr>
@@ -3001,7 +3001,7 @@
             <w:pPr>
               <w:numPr>
                 <w:ilvl w:val="0"/>
-                <w:numId w:val="4"/>
+                <w:numId w:val="5"/>
               </w:numPr>
               <w:ind w:left="720" w:hanging="360"/>
               <w:rPr>
@@ -3022,7 +3022,7 @@
             <w:pPr>
               <w:numPr>
                 <w:ilvl w:val="0"/>
-                <w:numId w:val="4"/>
+                <w:numId w:val="5"/>
               </w:numPr>
               <w:ind w:left="720" w:hanging="360"/>
               <w:rPr>
@@ -3043,7 +3043,7 @@
             <w:pPr>
               <w:numPr>
                 <w:ilvl w:val="0"/>
-                <w:numId w:val="4"/>
+                <w:numId w:val="5"/>
               </w:numPr>
               <w:ind w:left="720" w:hanging="360"/>
               <w:rPr>
@@ -3064,7 +3064,7 @@
             <w:pPr>
               <w:numPr>
                 <w:ilvl w:val="0"/>
-                <w:numId w:val="4"/>
+                <w:numId w:val="5"/>
               </w:numPr>
               <w:ind w:left="720" w:hanging="360"/>
               <w:rPr>
@@ -3090,7 +3090,7 @@
             <w:pPr>
               <w:numPr>
                 <w:ilvl w:val="0"/>
-                <w:numId w:val="4"/>
+                <w:numId w:val="5"/>
               </w:numPr>
               <w:ind w:left="720" w:hanging="360"/>
               <w:rPr>
@@ -3111,7 +3111,7 @@
             <w:pPr>
               <w:numPr>
                 <w:ilvl w:val="0"/>
-                <w:numId w:val="4"/>
+                <w:numId w:val="5"/>
               </w:numPr>
               <w:ind w:left="720" w:hanging="360"/>
               <w:rPr>
@@ -3132,7 +3132,7 @@
             <w:pPr>
               <w:numPr>
                 <w:ilvl w:val="0"/>
-                <w:numId w:val="4"/>
+                <w:numId w:val="5"/>
               </w:numPr>
               <w:ind w:left="720" w:hanging="360"/>
               <w:rPr>
@@ -3153,7 +3153,7 @@
             <w:pPr>
               <w:numPr>
                 <w:ilvl w:val="0"/>
-                <w:numId w:val="4"/>
+                <w:numId w:val="5"/>
               </w:numPr>
               <w:ind w:left="720" w:hanging="360"/>
               <w:rPr>
@@ -3438,11 +3438,21 @@
             </w:pPr>
             <w:r>
               <w:rPr>
+                <w:strike w:val="1"/>
                 <w:sz w:val="18"/>
                 <w:szCs w:val="18"/>
                 <w:rtl w:val="0"/>
               </w:rPr>
               <w:t xml:space="preserve">20.03.2022</w:t>
+            </w:r>
+            <w:r>
+              <w:rPr>
+                <w:sz w:val="18"/>
+                <w:szCs w:val="18"/>
+                <w:rtl w:val="0"/>
+              </w:rPr>
+              <w:br w:type="textWrapping"/>
+              <w:t xml:space="preserve">24.03.2022</w:t>
             </w:r>
           </w:p>
         </w:tc>
@@ -3498,14 +3508,96 @@
               <w:spacing w:line="240" w:lineRule="auto"/>
               <w:ind w:left="0" w:firstLine="0"/>
               <w:rPr>
-                <w:sz w:val="18"/>
-                <w:szCs w:val="18"/>
-              </w:rPr>
-            </w:pPr>
-            <w:r>
-              <w:rPr>
-                <w:rtl w:val="0"/>
-              </w:rPr>
+                <w:b w:val="1"/>
+                <w:sz w:val="18"/>
+                <w:szCs w:val="18"/>
+              </w:rPr>
+            </w:pPr>
+            <w:r>
+              <w:rPr>
+                <w:b w:val="1"/>
+                <w:sz w:val="18"/>
+                <w:szCs w:val="18"/>
+                <w:rtl w:val="0"/>
+              </w:rPr>
+              <w:t xml:space="preserve">Etapa 4 (punctaj recomandat 0.4)</w:t>
+            </w:r>
+          </w:p>
+          <w:p>
+            <w:pPr>
+              <w:pageBreakBefore w:val="0"/>
+              <w:widowControl w:val="0"/>
+              <w:numPr>
+                <w:ilvl w:val="0"/>
+                <w:numId w:val="4"/>
+              </w:numPr>
+              <w:spacing w:line="240" w:lineRule="auto"/>
+              <w:ind w:left="720" w:hanging="360"/>
+              <w:rPr>
+                <w:sz w:val="18"/>
+                <w:szCs w:val="18"/>
+              </w:rPr>
+            </w:pPr>
+            <w:r>
+              <w:rPr>
+                <w:sz w:val="18"/>
+                <w:szCs w:val="18"/>
+                <w:rtl w:val="0"/>
+              </w:rPr>
+              <w:t xml:space="preserve">(0.05) Să se realizeze un view (template) de eroare generala care va fi folosit pentru toate erorile din program (inclusiv 403 și 404). Va exista un JSON cu descrierile erorilor ( identificator, titlu, explicatie, imagine). În program veți trimite pe baza JSON-ului ce să se afișeze în view-ul de eroare (de exemplu pentru eroare 404, veți transmite informații de la identificatorul "404" din JSON).  </w:t>
+            </w:r>
+            <w:r>
+              <w:rPr>
+                <w:i w:val="1"/>
+                <w:sz w:val="18"/>
+                <w:szCs w:val="18"/>
+                <w:rtl w:val="0"/>
+              </w:rPr>
+              <w:t xml:space="preserve"> --- acest task va fi făcut împreună la curs/laborator</w:t>
+            </w:r>
+          </w:p>
+          <w:p>
+            <w:pPr>
+              <w:pageBreakBefore w:val="0"/>
+              <w:widowControl w:val="0"/>
+              <w:numPr>
+                <w:ilvl w:val="0"/>
+                <w:numId w:val="4"/>
+              </w:numPr>
+              <w:spacing w:line="240" w:lineRule="auto"/>
+              <w:ind w:left="720" w:hanging="360"/>
+              <w:rPr>
+                <w:sz w:val="18"/>
+                <w:szCs w:val="18"/>
+              </w:rPr>
+            </w:pPr>
+            <w:r>
+              <w:rPr>
+                <w:sz w:val="18"/>
+                <w:szCs w:val="18"/>
+                <w:rtl w:val="0"/>
+              </w:rPr>
+              <w:t xml:space="preserve">(0.35) Galeria statica (</w:t>
+            </w:r>
+            <w:hyperlink r:id="rId23">
+              <w:r>
+                <w:rPr>
+                  <w:color w:val="1155cc"/>
+                  <w:sz w:val="18"/>
+                  <w:szCs w:val="18"/>
+                  <w:u w:val="single"/>
+                  <w:rtl w:val="0"/>
+                </w:rPr>
+                <w:t xml:space="preserve">cerință individuală</w:t>
+              </w:r>
+            </w:hyperlink>
+            <w:r>
+              <w:rPr>
+                <w:sz w:val="18"/>
+                <w:szCs w:val="18"/>
+                <w:rtl w:val="0"/>
+              </w:rPr>
+              <w:t xml:space="preserve">)</w:t>
             </w:r>
           </w:p>
         </w:tc>
@@ -3532,6 +3624,14 @@
             </w:pPr>
             <w:r>
               <w:rPr>
+                <w:sz w:val="18"/>
+                <w:szCs w:val="18"/>
+                <w:rtl w:val="0"/>
+              </w:rPr>
+              <w:t xml:space="preserve">27.03.2022</w:t>
+            </w:r>
+            <w:r>
+              <w:rPr>
                 <w:rtl w:val="0"/>
               </w:rPr>
             </w:r>
@@ -3558,6 +3658,14 @@
                 <w:szCs w:val="18"/>
               </w:rPr>
             </w:pPr>
+            <w:r>
+              <w:rPr>
+                <w:sz w:val="18"/>
+                <w:szCs w:val="18"/>
+                <w:rtl w:val="0"/>
+              </w:rPr>
+              <w:t xml:space="preserve">31.03.2022</w:t>
+            </w:r>
             <w:r>
               <w:rPr>
                 <w:rtl w:val="0"/>
@@ -4034,7 +4142,7 @@
       </w:r>
     </w:p>
     <w:sectPr>
-      <w:headerReference r:id="rId23" w:type="default"/>
+      <w:headerReference r:id="rId24" w:type="default"/>
       <w:pgSz w:h="15840" w:w="12240" w:orient="portrait"/>
       <w:pgMar w:bottom="1440" w:top="1440" w:left="1440" w:right="1440" w:header="720" w:footer="720"/>
       <w:pgNumType w:start="1"/>
@@ -4501,6 +4609,116 @@
       </w:rPr>
     </w:lvl>
   </w:abstractNum>
+  <w:abstractNum w:abstractNumId="5">
+    <w:lvl w:ilvl="0">
+      <w:start w:val="1"/>
+      <w:numFmt w:val="decimal"/>
+      <w:lvlText w:val="%1."/>
+      <w:lvlJc w:val="left"/>
+      <w:pPr>
+        <w:ind w:left="720" w:hanging="360"/>
+      </w:pPr>
+      <w:rPr>
+        <w:u w:val="none"/>
+      </w:rPr>
+    </w:lvl>
+    <w:lvl w:ilvl="1">
+      <w:start w:val="1"/>
+      <w:numFmt w:val="lowerLetter"/>
+      <w:lvlText w:val="%2."/>
+      <w:lvlJc w:val="left"/>
+      <w:pPr>
+        <w:ind w:left="1440" w:hanging="360"/>
+      </w:pPr>
+      <w:rPr>
+        <w:u w:val="none"/>
+      </w:rPr>
+    </w:lvl>
+    <w:lvl w:ilvl="2">
+      <w:start w:val="1"/>
+      <w:numFmt w:val="lowerRoman"/>
+      <w:lvlText w:val="%3."/>
+      <w:lvlJc w:val="right"/>
+      <w:pPr>
+        <w:ind w:left="2160" w:hanging="360"/>
+      </w:pPr>
+      <w:rPr>
+        <w:u w:val="none"/>
+      </w:rPr>
+    </w:lvl>
+    <w:lvl w:ilvl="3">
+      <w:start w:val="1"/>
+      <w:numFmt w:val="decimal"/>
+      <w:lvlText w:val="%4."/>
+      <w:lvlJc w:val="left"/>
+      <w:pPr>
+        <w:ind w:left="2880" w:hanging="360"/>
+      </w:pPr>
+      <w:rPr>
+        <w:u w:val="none"/>
+      </w:rPr>
+    </w:lvl>
+    <w:lvl w:ilvl="4">
+      <w:start w:val="1"/>
+      <w:numFmt w:val="lowerLetter"/>
+      <w:lvlText w:val="%5."/>
+      <w:lvlJc w:val="left"/>
+      <w:pPr>
+        <w:ind w:left="3600" w:hanging="360"/>
+      </w:pPr>
+      <w:rPr>
+        <w:u w:val="none"/>
+      </w:rPr>
+    </w:lvl>
+    <w:lvl w:ilvl="5">
+      <w:start w:val="1"/>
+      <w:numFmt w:val="lowerRoman"/>
+      <w:lvlText w:val="%6."/>
+      <w:lvlJc w:val="right"/>
+      <w:pPr>
+        <w:ind w:left="4320" w:hanging="360"/>
+      </w:pPr>
+      <w:rPr>
+        <w:u w:val="none"/>
+      </w:rPr>
+    </w:lvl>
+    <w:lvl w:ilvl="6">
+      <w:start w:val="1"/>
+      <w:numFmt w:val="decimal"/>
+      <w:lvlText w:val="%7."/>
+      <w:lvlJc w:val="left"/>
+      <w:pPr>
+        <w:ind w:left="5040" w:hanging="360"/>
+      </w:pPr>
+      <w:rPr>
+        <w:u w:val="none"/>
+      </w:rPr>
+    </w:lvl>
+    <w:lvl w:ilvl="7">
+      <w:start w:val="1"/>
+      <w:numFmt w:val="lowerLetter"/>
+      <w:lvlText w:val="%8."/>
+      <w:lvlJc w:val="left"/>
+      <w:pPr>
+        <w:ind w:left="5760" w:hanging="360"/>
+      </w:pPr>
+      <w:rPr>
+        <w:u w:val="none"/>
+      </w:rPr>
+    </w:lvl>
+    <w:lvl w:ilvl="8">
+      <w:start w:val="1"/>
+      <w:numFmt w:val="lowerRoman"/>
+      <w:lvlText w:val="%9."/>
+      <w:lvlJc w:val="right"/>
+      <w:pPr>
+        <w:ind w:left="6480" w:hanging="360"/>
+      </w:pPr>
+      <w:rPr>
+        <w:u w:val="none"/>
+      </w:rPr>
+    </w:lvl>
+  </w:abstractNum>
   <w:num w:numId="1">
     <w:abstractNumId w:val="1"/>
   </w:num>
@@ -4512,6 +4730,9 @@
   </w:num>
   <w:num w:numId="4">
     <w:abstractNumId w:val="4"/>
+  </w:num>
+  <w:num w:numId="5">
+    <w:abstractNumId w:val="5"/>
   </w:num>
 </w:numbering>
 </file>
